--- a/Project Planning Phase/Project Planning Template.docx
+++ b/Project Planning Phase/Project Planning Template.docx
@@ -183,6 +183,12 @@
                 <w:rFonts w:ascii="Arial" w:hAnsi="Arial" w:cs="Arial"/>
               </w:rPr>
             </w:pPr>
+            <w:r>
+              <w:rPr>
+                <w:spacing w:val="-2"/>
+              </w:rPr>
+              <w:t>LTVIP2025TMID51729</w:t>
+            </w:r>
           </w:p>
         </w:tc>
       </w:tr>
@@ -218,6 +224,26 @@
                 <w:rFonts w:ascii="Arial" w:hAnsi="Arial" w:cs="Arial"/>
               </w:rPr>
             </w:pPr>
+            <w:r>
+              <w:rPr>
+                <w:rFonts w:ascii="Arial" w:hAnsi="Arial" w:cs="Arial"/>
+              </w:rPr>
+              <w:t xml:space="preserve">Toy craft </w:t>
+            </w:r>
+            <w:proofErr w:type="gramStart"/>
+            <w:r>
+              <w:rPr>
+                <w:rFonts w:ascii="Arial" w:hAnsi="Arial" w:cs="Arial"/>
+              </w:rPr>
+              <w:t>Tales  Tableau</w:t>
+            </w:r>
+            <w:proofErr w:type="gramEnd"/>
+            <w:r>
+              <w:rPr>
+                <w:rFonts w:ascii="Arial" w:hAnsi="Arial" w:cs="Arial"/>
+              </w:rPr>
+              <w:t xml:space="preserve"> vision</w:t>
+            </w:r>
           </w:p>
         </w:tc>
       </w:tr>
@@ -595,14 +621,6 @@
                 <w:szCs w:val="20"/>
               </w:rPr>
             </w:pPr>
-            <w:r>
-              <w:rPr>
-                <w:rFonts w:ascii="Arial" w:hAnsi="Arial" w:cs="Arial"/>
-                <w:sz w:val="20"/>
-                <w:szCs w:val="20"/>
-              </w:rPr>
-              <w:t>Registration</w:t>
-            </w:r>
           </w:p>
         </w:tc>
         <w:tc>
@@ -617,14 +635,6 @@
                 <w:szCs w:val="20"/>
               </w:rPr>
             </w:pPr>
-            <w:r>
-              <w:rPr>
-                <w:rFonts w:ascii="Arial" w:hAnsi="Arial" w:cs="Arial"/>
-                <w:sz w:val="20"/>
-                <w:szCs w:val="20"/>
-              </w:rPr>
-              <w:t>USN-1</w:t>
-            </w:r>
           </w:p>
         </w:tc>
         <w:tc>
@@ -645,7 +655,7 @@
                 <w:sz w:val="20"/>
                 <w:szCs w:val="20"/>
               </w:rPr>
-              <w:t>As a user, I can register for the application by entering my email, password, and confirming my password.</w:t>
+              <w:t>Data Collection and Data Extraction from Database</w:t>
             </w:r>
           </w:p>
         </w:tc>
@@ -731,7 +741,15 @@
                 <w:sz w:val="20"/>
                 <w:szCs w:val="20"/>
               </w:rPr>
-              <w:t>Sprint-1</w:t>
+              <w:t>Sprint-</w:t>
+            </w:r>
+            <w:r>
+              <w:rPr>
+                <w:rFonts w:ascii="Arial" w:hAnsi="Arial" w:cs="Arial"/>
+                <w:sz w:val="20"/>
+                <w:szCs w:val="20"/>
+              </w:rPr>
+              <w:t>2</w:t>
             </w:r>
           </w:p>
         </w:tc>
@@ -761,14 +779,6 @@
                 <w:szCs w:val="20"/>
               </w:rPr>
             </w:pPr>
-            <w:r>
-              <w:rPr>
-                <w:rFonts w:ascii="Arial" w:hAnsi="Arial" w:cs="Arial"/>
-                <w:sz w:val="20"/>
-                <w:szCs w:val="20"/>
-              </w:rPr>
-              <w:t>USN-2</w:t>
-            </w:r>
           </w:p>
         </w:tc>
         <w:tc>
@@ -789,7 +799,41 @@
                 <w:sz w:val="20"/>
                 <w:szCs w:val="20"/>
               </w:rPr>
-              <w:t>As a user, I will receive confirmation email once I have registered for the application</w:t>
+              <w:t xml:space="preserve">Data </w:t>
+            </w:r>
+            <w:proofErr w:type="spellStart"/>
+            <w:r>
+              <w:rPr>
+                <w:rFonts w:ascii="Arial" w:hAnsi="Arial" w:cs="Arial"/>
+                <w:sz w:val="20"/>
+                <w:szCs w:val="20"/>
+              </w:rPr>
+              <w:t>Preperation</w:t>
+            </w:r>
+            <w:proofErr w:type="spellEnd"/>
+            <w:r>
+              <w:rPr>
+                <w:rFonts w:ascii="Arial" w:hAnsi="Arial" w:cs="Arial"/>
+                <w:sz w:val="20"/>
+                <w:szCs w:val="20"/>
+              </w:rPr>
+              <w:t xml:space="preserve"> and Data vi</w:t>
+            </w:r>
+            <w:r>
+              <w:rPr>
+                <w:rFonts w:ascii="Arial" w:hAnsi="Arial" w:cs="Arial"/>
+                <w:sz w:val="20"/>
+                <w:szCs w:val="20"/>
+              </w:rPr>
+              <w:t>s</w:t>
+            </w:r>
+            <w:r>
+              <w:rPr>
+                <w:rFonts w:ascii="Arial" w:hAnsi="Arial" w:cs="Arial"/>
+                <w:sz w:val="20"/>
+                <w:szCs w:val="20"/>
+              </w:rPr>
+              <w:t>ualization</w:t>
             </w:r>
           </w:p>
         </w:tc>
@@ -875,7 +919,15 @@
                 <w:sz w:val="20"/>
                 <w:szCs w:val="20"/>
               </w:rPr>
-              <w:t>Sprint-2</w:t>
+              <w:t>Sprint-</w:t>
+            </w:r>
+            <w:r>
+              <w:rPr>
+                <w:rFonts w:ascii="Arial" w:hAnsi="Arial" w:cs="Arial"/>
+                <w:sz w:val="20"/>
+                <w:szCs w:val="20"/>
+              </w:rPr>
+              <w:t>3</w:t>
             </w:r>
           </w:p>
         </w:tc>
@@ -905,14 +957,6 @@
                 <w:szCs w:val="20"/>
               </w:rPr>
             </w:pPr>
-            <w:r>
-              <w:rPr>
-                <w:rFonts w:ascii="Arial" w:hAnsi="Arial" w:cs="Arial"/>
-                <w:sz w:val="20"/>
-                <w:szCs w:val="20"/>
-              </w:rPr>
-              <w:t>USN-3</w:t>
-            </w:r>
           </w:p>
         </w:tc>
         <w:tc>
@@ -933,7 +977,7 @@
                 <w:sz w:val="20"/>
                 <w:szCs w:val="20"/>
               </w:rPr>
-              <w:t>As a user, I can register for the application through Facebook</w:t>
+              <w:t>Dashboard Story</w:t>
             </w:r>
           </w:p>
         </w:tc>
@@ -1019,7 +1063,15 @@
                 <w:sz w:val="20"/>
                 <w:szCs w:val="20"/>
               </w:rPr>
-              <w:t>Sprint-1</w:t>
+              <w:t>Sprint-</w:t>
+            </w:r>
+            <w:r>
+              <w:rPr>
+                <w:rFonts w:ascii="Arial" w:hAnsi="Arial" w:cs="Arial"/>
+                <w:sz w:val="20"/>
+                <w:szCs w:val="20"/>
+              </w:rPr>
+              <w:t>4</w:t>
             </w:r>
           </w:p>
         </w:tc>
@@ -1049,14 +1101,6 @@
                 <w:szCs w:val="20"/>
               </w:rPr>
             </w:pPr>
-            <w:r>
-              <w:rPr>
-                <w:rFonts w:ascii="Arial" w:hAnsi="Arial" w:cs="Arial"/>
-                <w:sz w:val="20"/>
-                <w:szCs w:val="20"/>
-              </w:rPr>
-              <w:t>USN-4</w:t>
-            </w:r>
           </w:p>
         </w:tc>
         <w:tc>
@@ -1077,7 +1121,7 @@
                 <w:sz w:val="20"/>
                 <w:szCs w:val="20"/>
               </w:rPr>
-              <w:t>As a user, I can register for the application through Gmail</w:t>
+              <w:t xml:space="preserve"> Performance Testing</w:t>
             </w:r>
           </w:p>
         </w:tc>
@@ -1163,7 +1207,15 @@
                 <w:sz w:val="20"/>
                 <w:szCs w:val="20"/>
               </w:rPr>
-              <w:t>Sprint-1</w:t>
+              <w:t>Sprint-</w:t>
+            </w:r>
+            <w:r>
+              <w:rPr>
+                <w:rFonts w:ascii="Arial" w:hAnsi="Arial" w:cs="Arial"/>
+                <w:sz w:val="20"/>
+                <w:szCs w:val="20"/>
+              </w:rPr>
+              <w:t>5</w:t>
             </w:r>
           </w:p>
         </w:tc>
@@ -1179,14 +1231,6 @@
                 <w:szCs w:val="20"/>
               </w:rPr>
             </w:pPr>
-            <w:r>
-              <w:rPr>
-                <w:rFonts w:ascii="Arial" w:hAnsi="Arial" w:cs="Arial"/>
-                <w:sz w:val="20"/>
-                <w:szCs w:val="20"/>
-              </w:rPr>
-              <w:t>Login</w:t>
-            </w:r>
           </w:p>
         </w:tc>
         <w:tc>
@@ -1201,14 +1245,6 @@
                 <w:szCs w:val="20"/>
               </w:rPr>
             </w:pPr>
-            <w:r>
-              <w:rPr>
-                <w:rFonts w:ascii="Arial" w:hAnsi="Arial" w:cs="Arial"/>
-                <w:sz w:val="20"/>
-                <w:szCs w:val="20"/>
-              </w:rPr>
-              <w:t>USN-5</w:t>
-            </w:r>
           </w:p>
         </w:tc>
         <w:tc>
@@ -1229,7 +1265,7 @@
                 <w:sz w:val="20"/>
                 <w:szCs w:val="20"/>
               </w:rPr>
-              <w:t>As a user, I can log into the application by entering email &amp; password</w:t>
+              <w:t>Web integration</w:t>
             </w:r>
           </w:p>
         </w:tc>
@@ -1323,14 +1359,6 @@
                 <w:szCs w:val="20"/>
               </w:rPr>
             </w:pPr>
-            <w:r>
-              <w:rPr>
-                <w:rFonts w:ascii="Arial" w:hAnsi="Arial" w:cs="Arial"/>
-                <w:sz w:val="20"/>
-                <w:szCs w:val="20"/>
-              </w:rPr>
-              <w:t>Dashboard</w:t>
-            </w:r>
           </w:p>
         </w:tc>
         <w:tc>
@@ -1662,6 +1690,7 @@
           <w:b/>
           <w:bCs/>
         </w:rPr>
+        <w:lastRenderedPageBreak/>
         <w:t>Project Tracker, Velocity &amp; Burndown Chart:</w:t>
       </w:r>
       <w:r>
@@ -1942,7 +1971,15 @@
                 <w:sz w:val="20"/>
                 <w:szCs w:val="20"/>
               </w:rPr>
-              <w:t>6 Days</w:t>
+              <w:t>2</w:t>
+            </w:r>
+            <w:r>
+              <w:rPr>
+                <w:rFonts w:ascii="Arial" w:hAnsi="Arial" w:cs="Arial"/>
+                <w:sz w:val="20"/>
+                <w:szCs w:val="20"/>
+              </w:rPr>
+              <w:t xml:space="preserve"> Days</w:t>
             </w:r>
           </w:p>
         </w:tc>
@@ -1964,7 +2001,7 @@
                 <w:sz w:val="20"/>
                 <w:szCs w:val="20"/>
               </w:rPr>
-              <w:t>24 Oct 2022</w:t>
+              <w:t>15 June 2025</w:t>
             </w:r>
           </w:p>
         </w:tc>
@@ -1986,7 +2023,7 @@
                 <w:sz w:val="20"/>
                 <w:szCs w:val="20"/>
               </w:rPr>
-              <w:t>29 Oct 2022</w:t>
+              <w:t>17 Jun 2025</w:t>
             </w:r>
           </w:p>
         </w:tc>
@@ -2030,7 +2067,7 @@
                 <w:sz w:val="20"/>
                 <w:szCs w:val="20"/>
               </w:rPr>
-              <w:t>29 Oct 2022</w:t>
+              <w:t>17 Jun 2025</w:t>
             </w:r>
           </w:p>
         </w:tc>
@@ -2101,7 +2138,15 @@
                 <w:sz w:val="20"/>
                 <w:szCs w:val="20"/>
               </w:rPr>
-              <w:t>6 Days</w:t>
+              <w:t>2</w:t>
+            </w:r>
+            <w:r>
+              <w:rPr>
+                <w:rFonts w:ascii="Arial" w:hAnsi="Arial" w:cs="Arial"/>
+                <w:sz w:val="20"/>
+                <w:szCs w:val="20"/>
+              </w:rPr>
+              <w:t xml:space="preserve"> Days</w:t>
             </w:r>
           </w:p>
         </w:tc>
@@ -2123,7 +2168,39 @@
                 <w:sz w:val="20"/>
                 <w:szCs w:val="20"/>
               </w:rPr>
-              <w:t>31 Oct 2022</w:t>
+              <w:t>17</w:t>
+            </w:r>
+            <w:r>
+              <w:rPr>
+                <w:rFonts w:ascii="Arial" w:hAnsi="Arial" w:cs="Arial"/>
+                <w:sz w:val="20"/>
+                <w:szCs w:val="20"/>
+              </w:rPr>
+              <w:t xml:space="preserve"> </w:t>
+            </w:r>
+            <w:r>
+              <w:rPr>
+                <w:rFonts w:ascii="Arial" w:hAnsi="Arial" w:cs="Arial"/>
+                <w:sz w:val="20"/>
+                <w:szCs w:val="20"/>
+              </w:rPr>
+              <w:t>Jun</w:t>
+            </w:r>
+            <w:r>
+              <w:rPr>
+                <w:rFonts w:ascii="Arial" w:hAnsi="Arial" w:cs="Arial"/>
+                <w:sz w:val="20"/>
+                <w:szCs w:val="20"/>
+              </w:rPr>
+              <w:t xml:space="preserve"> 20</w:t>
+            </w:r>
+            <w:r>
+              <w:rPr>
+                <w:rFonts w:ascii="Arial" w:hAnsi="Arial" w:cs="Arial"/>
+                <w:sz w:val="20"/>
+                <w:szCs w:val="20"/>
+              </w:rPr>
+              <w:t>25</w:t>
             </w:r>
           </w:p>
         </w:tc>
@@ -2145,7 +2222,39 @@
                 <w:sz w:val="20"/>
                 <w:szCs w:val="20"/>
               </w:rPr>
-              <w:t>05 Nov 2022</w:t>
+              <w:t>19</w:t>
+            </w:r>
+            <w:r>
+              <w:rPr>
+                <w:rFonts w:ascii="Arial" w:hAnsi="Arial" w:cs="Arial"/>
+                <w:sz w:val="20"/>
+                <w:szCs w:val="20"/>
+              </w:rPr>
+              <w:t xml:space="preserve"> </w:t>
+            </w:r>
+            <w:r>
+              <w:rPr>
+                <w:rFonts w:ascii="Arial" w:hAnsi="Arial" w:cs="Arial"/>
+                <w:sz w:val="20"/>
+                <w:szCs w:val="20"/>
+              </w:rPr>
+              <w:t>June</w:t>
+            </w:r>
+            <w:r>
+              <w:rPr>
+                <w:rFonts w:ascii="Arial" w:hAnsi="Arial" w:cs="Arial"/>
+                <w:sz w:val="20"/>
+                <w:szCs w:val="20"/>
+              </w:rPr>
+              <w:t xml:space="preserve"> 202</w:t>
+            </w:r>
+            <w:r>
+              <w:rPr>
+                <w:rFonts w:ascii="Arial" w:hAnsi="Arial" w:cs="Arial"/>
+                <w:sz w:val="20"/>
+                <w:szCs w:val="20"/>
+              </w:rPr>
+              <w:t>5</w:t>
             </w:r>
           </w:p>
         </w:tc>
@@ -2161,6 +2270,14 @@
                 <w:szCs w:val="20"/>
               </w:rPr>
             </w:pPr>
+            <w:r>
+              <w:rPr>
+                <w:rFonts w:ascii="Arial" w:hAnsi="Arial" w:cs="Arial"/>
+                <w:sz w:val="20"/>
+                <w:szCs w:val="20"/>
+              </w:rPr>
+              <w:t>20</w:t>
+            </w:r>
           </w:p>
         </w:tc>
         <w:tc>
@@ -2175,6 +2292,46 @@
                 <w:szCs w:val="20"/>
               </w:rPr>
             </w:pPr>
+            <w:r>
+              <w:rPr>
+                <w:rFonts w:ascii="Arial" w:hAnsi="Arial" w:cs="Arial"/>
+                <w:sz w:val="20"/>
+                <w:szCs w:val="20"/>
+              </w:rPr>
+              <w:t>19</w:t>
+            </w:r>
+            <w:r>
+              <w:rPr>
+                <w:rFonts w:ascii="Arial" w:hAnsi="Arial" w:cs="Arial"/>
+                <w:sz w:val="20"/>
+                <w:szCs w:val="20"/>
+              </w:rPr>
+              <w:t xml:space="preserve"> </w:t>
+            </w:r>
+            <w:r>
+              <w:rPr>
+                <w:rFonts w:ascii="Arial" w:hAnsi="Arial" w:cs="Arial"/>
+                <w:sz w:val="20"/>
+                <w:szCs w:val="20"/>
+              </w:rPr>
+              <w:t>June</w:t>
+            </w:r>
+            <w:r>
+              <w:rPr>
+                <w:rFonts w:ascii="Arial" w:hAnsi="Arial" w:cs="Arial"/>
+                <w:sz w:val="20"/>
+                <w:szCs w:val="20"/>
+              </w:rPr>
+              <w:t xml:space="preserve"> 202</w:t>
+            </w:r>
+            <w:r>
+              <w:rPr>
+                <w:rFonts w:ascii="Arial" w:hAnsi="Arial" w:cs="Arial"/>
+                <w:sz w:val="20"/>
+                <w:szCs w:val="20"/>
+              </w:rPr>
+              <w:t>5</w:t>
+            </w:r>
           </w:p>
         </w:tc>
       </w:tr>
@@ -2244,7 +2401,15 @@
                 <w:sz w:val="20"/>
                 <w:szCs w:val="20"/>
               </w:rPr>
-              <w:t>6 Days</w:t>
+              <w:t>2</w:t>
+            </w:r>
+            <w:r>
+              <w:rPr>
+                <w:rFonts w:ascii="Arial" w:hAnsi="Arial" w:cs="Arial"/>
+                <w:sz w:val="20"/>
+                <w:szCs w:val="20"/>
+              </w:rPr>
+              <w:t xml:space="preserve"> Days</w:t>
             </w:r>
           </w:p>
         </w:tc>
@@ -2266,7 +2431,47 @@
                 <w:sz w:val="20"/>
                 <w:szCs w:val="20"/>
               </w:rPr>
-              <w:t>07 Nov 2022</w:t>
+              <w:t>1</w:t>
+            </w:r>
+            <w:r>
+              <w:rPr>
+                <w:rFonts w:ascii="Arial" w:hAnsi="Arial" w:cs="Arial"/>
+                <w:sz w:val="20"/>
+                <w:szCs w:val="20"/>
+              </w:rPr>
+              <w:t>9</w:t>
+            </w:r>
+            <w:r>
+              <w:rPr>
+                <w:rFonts w:ascii="Arial" w:hAnsi="Arial" w:cs="Arial"/>
+                <w:sz w:val="20"/>
+                <w:szCs w:val="20"/>
+              </w:rPr>
+              <w:t xml:space="preserve"> </w:t>
+            </w:r>
+            <w:r>
+              <w:rPr>
+                <w:rFonts w:ascii="Arial" w:hAnsi="Arial" w:cs="Arial"/>
+                <w:sz w:val="20"/>
+                <w:szCs w:val="20"/>
+              </w:rPr>
+              <w:t>Jun</w:t>
+            </w:r>
+            <w:r>
+              <w:rPr>
+                <w:rFonts w:ascii="Arial" w:hAnsi="Arial" w:cs="Arial"/>
+                <w:sz w:val="20"/>
+                <w:szCs w:val="20"/>
+              </w:rPr>
+              <w:t xml:space="preserve"> 20</w:t>
+            </w:r>
+            <w:r>
+              <w:rPr>
+                <w:rFonts w:ascii="Arial" w:hAnsi="Arial" w:cs="Arial"/>
+                <w:sz w:val="20"/>
+                <w:szCs w:val="20"/>
+              </w:rPr>
+              <w:t>25</w:t>
             </w:r>
           </w:p>
         </w:tc>
@@ -2288,7 +2493,39 @@
                 <w:sz w:val="20"/>
                 <w:szCs w:val="20"/>
               </w:rPr>
-              <w:t>12 Nov 2022</w:t>
+              <w:t xml:space="preserve"> 21</w:t>
+            </w:r>
+            <w:r>
+              <w:rPr>
+                <w:rFonts w:ascii="Arial" w:hAnsi="Arial" w:cs="Arial"/>
+                <w:sz w:val="20"/>
+                <w:szCs w:val="20"/>
+              </w:rPr>
+              <w:t xml:space="preserve"> </w:t>
+            </w:r>
+            <w:r>
+              <w:rPr>
+                <w:rFonts w:ascii="Arial" w:hAnsi="Arial" w:cs="Arial"/>
+                <w:sz w:val="20"/>
+                <w:szCs w:val="20"/>
+              </w:rPr>
+              <w:t>Jun</w:t>
+            </w:r>
+            <w:r>
+              <w:rPr>
+                <w:rFonts w:ascii="Arial" w:hAnsi="Arial" w:cs="Arial"/>
+                <w:sz w:val="20"/>
+                <w:szCs w:val="20"/>
+              </w:rPr>
+              <w:t xml:space="preserve"> 20</w:t>
+            </w:r>
+            <w:r>
+              <w:rPr>
+                <w:rFonts w:ascii="Arial" w:hAnsi="Arial" w:cs="Arial"/>
+                <w:sz w:val="20"/>
+                <w:szCs w:val="20"/>
+              </w:rPr>
+              <w:t>25</w:t>
             </w:r>
           </w:p>
         </w:tc>
@@ -2304,6 +2541,14 @@
                 <w:szCs w:val="20"/>
               </w:rPr>
             </w:pPr>
+            <w:r>
+              <w:rPr>
+                <w:rFonts w:ascii="Arial" w:hAnsi="Arial" w:cs="Arial"/>
+                <w:sz w:val="20"/>
+                <w:szCs w:val="20"/>
+              </w:rPr>
+              <w:t>20</w:t>
+            </w:r>
           </w:p>
         </w:tc>
         <w:tc>
@@ -2318,6 +2563,46 @@
                 <w:szCs w:val="20"/>
               </w:rPr>
             </w:pPr>
+            <w:r>
+              <w:rPr>
+                <w:rFonts w:ascii="Arial" w:hAnsi="Arial" w:cs="Arial"/>
+                <w:sz w:val="20"/>
+                <w:szCs w:val="20"/>
+              </w:rPr>
+              <w:t xml:space="preserve"> 21</w:t>
+            </w:r>
+            <w:r>
+              <w:rPr>
+                <w:rFonts w:ascii="Arial" w:hAnsi="Arial" w:cs="Arial"/>
+                <w:sz w:val="20"/>
+                <w:szCs w:val="20"/>
+              </w:rPr>
+              <w:t xml:space="preserve"> </w:t>
+            </w:r>
+            <w:r>
+              <w:rPr>
+                <w:rFonts w:ascii="Arial" w:hAnsi="Arial" w:cs="Arial"/>
+                <w:sz w:val="20"/>
+                <w:szCs w:val="20"/>
+              </w:rPr>
+              <w:t>Jun</w:t>
+            </w:r>
+            <w:r>
+              <w:rPr>
+                <w:rFonts w:ascii="Arial" w:hAnsi="Arial" w:cs="Arial"/>
+                <w:sz w:val="20"/>
+                <w:szCs w:val="20"/>
+              </w:rPr>
+              <w:t xml:space="preserve"> 20</w:t>
+            </w:r>
+            <w:r>
+              <w:rPr>
+                <w:rFonts w:ascii="Arial" w:hAnsi="Arial" w:cs="Arial"/>
+                <w:sz w:val="20"/>
+                <w:szCs w:val="20"/>
+              </w:rPr>
+              <w:t>25</w:t>
+            </w:r>
           </w:p>
         </w:tc>
       </w:tr>
@@ -2387,7 +2672,15 @@
                 <w:sz w:val="20"/>
                 <w:szCs w:val="20"/>
               </w:rPr>
-              <w:t>6 Days</w:t>
+              <w:t>2</w:t>
+            </w:r>
+            <w:r>
+              <w:rPr>
+                <w:rFonts w:ascii="Arial" w:hAnsi="Arial" w:cs="Arial"/>
+                <w:sz w:val="20"/>
+                <w:szCs w:val="20"/>
+              </w:rPr>
+              <w:t xml:space="preserve"> Days</w:t>
             </w:r>
           </w:p>
         </w:tc>
@@ -2409,7 +2702,39 @@
                 <w:sz w:val="20"/>
                 <w:szCs w:val="20"/>
               </w:rPr>
-              <w:t>14 Nov 2022</w:t>
+              <w:t>23</w:t>
+            </w:r>
+            <w:r>
+              <w:rPr>
+                <w:rFonts w:ascii="Arial" w:hAnsi="Arial" w:cs="Arial"/>
+                <w:sz w:val="20"/>
+                <w:szCs w:val="20"/>
+              </w:rPr>
+              <w:t xml:space="preserve"> </w:t>
+            </w:r>
+            <w:r>
+              <w:rPr>
+                <w:rFonts w:ascii="Arial" w:hAnsi="Arial" w:cs="Arial"/>
+                <w:sz w:val="20"/>
+                <w:szCs w:val="20"/>
+              </w:rPr>
+              <w:t>Jun</w:t>
+            </w:r>
+            <w:r>
+              <w:rPr>
+                <w:rFonts w:ascii="Arial" w:hAnsi="Arial" w:cs="Arial"/>
+                <w:sz w:val="20"/>
+                <w:szCs w:val="20"/>
+              </w:rPr>
+              <w:t xml:space="preserve"> 20</w:t>
+            </w:r>
+            <w:r>
+              <w:rPr>
+                <w:rFonts w:ascii="Arial" w:hAnsi="Arial" w:cs="Arial"/>
+                <w:sz w:val="20"/>
+                <w:szCs w:val="20"/>
+              </w:rPr>
+              <w:t>25</w:t>
             </w:r>
           </w:p>
         </w:tc>
@@ -2431,7 +2756,39 @@
                 <w:sz w:val="20"/>
                 <w:szCs w:val="20"/>
               </w:rPr>
-              <w:t>19 Nov 2022</w:t>
+              <w:t xml:space="preserve"> </w:t>
+            </w:r>
+            <w:r>
+              <w:rPr>
+                <w:rFonts w:ascii="Arial" w:hAnsi="Arial" w:cs="Arial"/>
+                <w:sz w:val="20"/>
+                <w:szCs w:val="20"/>
+              </w:rPr>
+              <w:t xml:space="preserve">25 </w:t>
+            </w:r>
+            <w:r>
+              <w:rPr>
+                <w:rFonts w:ascii="Arial" w:hAnsi="Arial" w:cs="Arial"/>
+                <w:sz w:val="20"/>
+                <w:szCs w:val="20"/>
+              </w:rPr>
+              <w:t>Jun</w:t>
+            </w:r>
+            <w:r>
+              <w:rPr>
+                <w:rFonts w:ascii="Arial" w:hAnsi="Arial" w:cs="Arial"/>
+                <w:sz w:val="20"/>
+                <w:szCs w:val="20"/>
+              </w:rPr>
+              <w:t xml:space="preserve"> 20</w:t>
+            </w:r>
+            <w:r>
+              <w:rPr>
+                <w:rFonts w:ascii="Arial" w:hAnsi="Arial" w:cs="Arial"/>
+                <w:sz w:val="20"/>
+                <w:szCs w:val="20"/>
+              </w:rPr>
+              <w:t>25</w:t>
             </w:r>
           </w:p>
         </w:tc>
@@ -2447,6 +2804,14 @@
                 <w:szCs w:val="20"/>
               </w:rPr>
             </w:pPr>
+            <w:r>
+              <w:rPr>
+                <w:rFonts w:ascii="Arial" w:hAnsi="Arial" w:cs="Arial"/>
+                <w:sz w:val="20"/>
+                <w:szCs w:val="20"/>
+              </w:rPr>
+              <w:t>20</w:t>
+            </w:r>
           </w:p>
         </w:tc>
         <w:tc>
@@ -2461,6 +2826,38 @@
                 <w:szCs w:val="20"/>
               </w:rPr>
             </w:pPr>
+            <w:r>
+              <w:rPr>
+                <w:rFonts w:ascii="Arial" w:hAnsi="Arial" w:cs="Arial"/>
+                <w:sz w:val="20"/>
+                <w:szCs w:val="20"/>
+              </w:rPr>
+              <w:t xml:space="preserve"> </w:t>
+            </w:r>
+            <w:r>
+              <w:rPr>
+                <w:rFonts w:ascii="Arial" w:hAnsi="Arial" w:cs="Arial"/>
+                <w:sz w:val="20"/>
+                <w:szCs w:val="20"/>
+              </w:rPr>
+              <w:t>25 Jun</w:t>
+            </w:r>
+            <w:r>
+              <w:rPr>
+                <w:rFonts w:ascii="Arial" w:hAnsi="Arial" w:cs="Arial"/>
+                <w:sz w:val="20"/>
+                <w:szCs w:val="20"/>
+              </w:rPr>
+              <w:t xml:space="preserve"> 20</w:t>
+            </w:r>
+            <w:r>
+              <w:rPr>
+                <w:rFonts w:ascii="Arial" w:hAnsi="Arial" w:cs="Arial"/>
+                <w:sz w:val="20"/>
+                <w:szCs w:val="20"/>
+              </w:rPr>
+              <w:t>25</w:t>
+            </w:r>
           </w:p>
         </w:tc>
       </w:tr>
@@ -2480,6 +2877,14 @@
                 <w:szCs w:val="20"/>
               </w:rPr>
             </w:pPr>
+            <w:r>
+              <w:rPr>
+                <w:rFonts w:ascii="Arial" w:hAnsi="Arial" w:cs="Arial"/>
+                <w:sz w:val="20"/>
+                <w:szCs w:val="20"/>
+              </w:rPr>
+              <w:t>Sprint-5</w:t>
+            </w:r>
           </w:p>
         </w:tc>
         <w:tc>
@@ -2494,6 +2899,14 @@
                 <w:szCs w:val="20"/>
               </w:rPr>
             </w:pPr>
+            <w:r>
+              <w:rPr>
+                <w:rFonts w:ascii="Arial" w:hAnsi="Arial" w:cs="Arial"/>
+                <w:sz w:val="20"/>
+                <w:szCs w:val="20"/>
+              </w:rPr>
+              <w:t>20</w:t>
+            </w:r>
           </w:p>
         </w:tc>
         <w:tc>
@@ -2508,6 +2921,14 @@
                 <w:szCs w:val="20"/>
               </w:rPr>
             </w:pPr>
+            <w:r>
+              <w:rPr>
+                <w:rFonts w:ascii="Arial" w:hAnsi="Arial" w:cs="Arial"/>
+                <w:sz w:val="20"/>
+                <w:szCs w:val="20"/>
+              </w:rPr>
+              <w:t>2 Days</w:t>
+            </w:r>
           </w:p>
         </w:tc>
         <w:tc>
@@ -2522,6 +2943,46 @@
                 <w:szCs w:val="20"/>
               </w:rPr>
             </w:pPr>
+            <w:r>
+              <w:rPr>
+                <w:rFonts w:ascii="Arial" w:hAnsi="Arial" w:cs="Arial"/>
+                <w:sz w:val="20"/>
+                <w:szCs w:val="20"/>
+              </w:rPr>
+              <w:t>23</w:t>
+            </w:r>
+            <w:r>
+              <w:rPr>
+                <w:rFonts w:ascii="Arial" w:hAnsi="Arial" w:cs="Arial"/>
+                <w:sz w:val="20"/>
+                <w:szCs w:val="20"/>
+              </w:rPr>
+              <w:t xml:space="preserve"> </w:t>
+            </w:r>
+            <w:r>
+              <w:rPr>
+                <w:rFonts w:ascii="Arial" w:hAnsi="Arial" w:cs="Arial"/>
+                <w:sz w:val="20"/>
+                <w:szCs w:val="20"/>
+              </w:rPr>
+              <w:t>Jun</w:t>
+            </w:r>
+            <w:r>
+              <w:rPr>
+                <w:rFonts w:ascii="Arial" w:hAnsi="Arial" w:cs="Arial"/>
+                <w:sz w:val="20"/>
+                <w:szCs w:val="20"/>
+              </w:rPr>
+              <w:t xml:space="preserve"> 20</w:t>
+            </w:r>
+            <w:r>
+              <w:rPr>
+                <w:rFonts w:ascii="Arial" w:hAnsi="Arial" w:cs="Arial"/>
+                <w:sz w:val="20"/>
+                <w:szCs w:val="20"/>
+              </w:rPr>
+              <w:t>25</w:t>
+            </w:r>
           </w:p>
         </w:tc>
         <w:tc>
@@ -2536,6 +2997,46 @@
                 <w:szCs w:val="20"/>
               </w:rPr>
             </w:pPr>
+            <w:r>
+              <w:rPr>
+                <w:rFonts w:ascii="Arial" w:hAnsi="Arial" w:cs="Arial"/>
+                <w:sz w:val="20"/>
+                <w:szCs w:val="20"/>
+              </w:rPr>
+              <w:t>25</w:t>
+            </w:r>
+            <w:r>
+              <w:rPr>
+                <w:rFonts w:ascii="Arial" w:hAnsi="Arial" w:cs="Arial"/>
+                <w:sz w:val="20"/>
+                <w:szCs w:val="20"/>
+              </w:rPr>
+              <w:t xml:space="preserve"> </w:t>
+            </w:r>
+            <w:r>
+              <w:rPr>
+                <w:rFonts w:ascii="Arial" w:hAnsi="Arial" w:cs="Arial"/>
+                <w:sz w:val="20"/>
+                <w:szCs w:val="20"/>
+              </w:rPr>
+              <w:t>Jun</w:t>
+            </w:r>
+            <w:r>
+              <w:rPr>
+                <w:rFonts w:ascii="Arial" w:hAnsi="Arial" w:cs="Arial"/>
+                <w:sz w:val="20"/>
+                <w:szCs w:val="20"/>
+              </w:rPr>
+              <w:t xml:space="preserve"> 20</w:t>
+            </w:r>
+            <w:r>
+              <w:rPr>
+                <w:rFonts w:ascii="Arial" w:hAnsi="Arial" w:cs="Arial"/>
+                <w:sz w:val="20"/>
+                <w:szCs w:val="20"/>
+              </w:rPr>
+              <w:t>25</w:t>
+            </w:r>
           </w:p>
         </w:tc>
         <w:tc>
@@ -2550,6 +3051,14 @@
                 <w:szCs w:val="20"/>
               </w:rPr>
             </w:pPr>
+            <w:r>
+              <w:rPr>
+                <w:rFonts w:ascii="Arial" w:hAnsi="Arial" w:cs="Arial"/>
+                <w:sz w:val="20"/>
+                <w:szCs w:val="20"/>
+              </w:rPr>
+              <w:t>20</w:t>
+            </w:r>
           </w:p>
         </w:tc>
         <w:tc>
@@ -2564,6 +3073,46 @@
                 <w:szCs w:val="20"/>
               </w:rPr>
             </w:pPr>
+            <w:r>
+              <w:rPr>
+                <w:rFonts w:ascii="Arial" w:hAnsi="Arial" w:cs="Arial"/>
+                <w:sz w:val="20"/>
+                <w:szCs w:val="20"/>
+              </w:rPr>
+              <w:t>25</w:t>
+            </w:r>
+            <w:r>
+              <w:rPr>
+                <w:rFonts w:ascii="Arial" w:hAnsi="Arial" w:cs="Arial"/>
+                <w:sz w:val="20"/>
+                <w:szCs w:val="20"/>
+              </w:rPr>
+              <w:t xml:space="preserve"> </w:t>
+            </w:r>
+            <w:r>
+              <w:rPr>
+                <w:rFonts w:ascii="Arial" w:hAnsi="Arial" w:cs="Arial"/>
+                <w:sz w:val="20"/>
+                <w:szCs w:val="20"/>
+              </w:rPr>
+              <w:t>Jun</w:t>
+            </w:r>
+            <w:r>
+              <w:rPr>
+                <w:rFonts w:ascii="Arial" w:hAnsi="Arial" w:cs="Arial"/>
+                <w:sz w:val="20"/>
+                <w:szCs w:val="20"/>
+              </w:rPr>
+              <w:t xml:space="preserve"> 20</w:t>
+            </w:r>
+            <w:r>
+              <w:rPr>
+                <w:rFonts w:ascii="Arial" w:hAnsi="Arial" w:cs="Arial"/>
+                <w:sz w:val="20"/>
+                <w:szCs w:val="20"/>
+              </w:rPr>
+              <w:t>25</w:t>
+            </w:r>
           </w:p>
         </w:tc>
       </w:tr>
@@ -3100,6 +3649,7 @@
           <w:sz w:val="22"/>
           <w:szCs w:val="22"/>
         </w:rPr>
+        <w:lastRenderedPageBreak/>
         <w:t>Burndown Chart:</w:t>
       </w:r>
       <w:r>
@@ -3967,6 +4517,7 @@
   <w:style w:type="character" w:default="1" w:styleId="DefaultParagraphFont">
     <w:name w:val="Default Paragraph Font"/>
     <w:uiPriority w:val="1"/>
+    <w:semiHidden/>
     <w:unhideWhenUsed/>
   </w:style>
   <w:style w:type="table" w:default="1" w:styleId="TableNormal">
